--- a/CompositeWPFUI.docx
+++ b/CompositeWPFUI.docx
@@ -6727,7 +6727,10 @@
     </w:p>
     <w:p>
       <w:r>
-        <w:t xml:space="preserve">The fill code of the sample app is available at: </w:t>
+        <w:t>The fill code of the sample app is available at</w:t>
+      </w:r>
+      <w:r>
+        <w:t xml:space="preserve"> </w:t>
       </w:r>
       <w:bookmarkStart w:id="0" w:name="_GoBack"/>
       <w:bookmarkEnd w:id="0"/>
@@ -7919,7 +7922,7 @@
 </file>
 
 <file path=customXml/itemProps1.xml><?xml version="1.0" encoding="utf-8"?>
-<ds:datastoreItem xmlns:ds="http://schemas.openxmlformats.org/officeDocument/2006/customXml" ds:itemID="{F05B8EA2-8388-4476-99CA-8F271D5B6B72}">
+<ds:datastoreItem xmlns:ds="http://schemas.openxmlformats.org/officeDocument/2006/customXml" ds:itemID="{4B97E8E0-17B5-4491-AF72-5FA320CA22CF}">
   <ds:schemaRefs>
     <ds:schemaRef ds:uri="http://schemas.openxmlformats.org/officeDocument/2006/bibliography"/>
   </ds:schemaRefs>

--- a/CompositeWPFUI.docx
+++ b/CompositeWPFUI.docx
@@ -6,8 +6,6 @@
       <w:pPr>
         <w:pStyle w:val="Heading2"/>
       </w:pPr>
-      <w:bookmarkStart w:id="0" w:name="_GoBack"/>
-      <w:bookmarkEnd w:id="0"/>
       <w:r>
         <w:t>Building</w:t>
       </w:r>
@@ -21,52 +19,79 @@
         <w:t>composite</w:t>
       </w:r>
       <w:r>
+        <w:t xml:space="preserve"> UI </w:t>
+      </w:r>
+      <w:r>
+        <w:t>with WPF and MVVM</w:t>
+      </w:r>
+    </w:p>
+    <w:p/>
+    <w:p>
+      <w:r>
+        <w:t xml:space="preserve">What do we do when </w:t>
+      </w:r>
+      <w:r>
+        <w:t xml:space="preserve">a logic of a UI screen becomes </w:t>
+      </w:r>
+      <w:r>
+        <w:t>too</w:t>
+      </w:r>
+      <w:r>
+        <w:t xml:space="preserve"> complex</w:t>
+      </w:r>
+      <w:r>
+        <w:t xml:space="preserve">? Or what do we do when </w:t>
+      </w:r>
+      <w:r>
+        <w:t xml:space="preserve">there is a certain part of the screen that we want to reuse </w:t>
+      </w:r>
+      <w:r>
+        <w:t>on other screens</w:t>
+      </w:r>
+      <w:r>
+        <w:t>? In both case</w:t>
+      </w:r>
+      <w:r>
+        <w:t>s</w:t>
+      </w:r>
+      <w:r>
+        <w:t xml:space="preserve"> there is the same answer</w:t>
+      </w:r>
+      <w:r>
+        <w:t xml:space="preserve"> -</w:t>
+      </w:r>
+      <w:r>
+        <w:t xml:space="preserve"> UI composition</w:t>
+      </w:r>
+      <w:r>
+        <w:t xml:space="preserve">. Basically </w:t>
+      </w:r>
+      <w:r>
+        <w:t>composing our screen from</w:t>
+      </w:r>
+      <w:r>
         <w:t xml:space="preserve"> </w:t>
       </w:r>
       <w:r>
-        <w:t>WPF</w:t>
-      </w:r>
-      <w:r>
-        <w:t xml:space="preserve"> UI using the View Model first approach</w:t>
-      </w:r>
-    </w:p>
-    <w:p/>
-    <w:p>
-      <w:r>
-        <w:t xml:space="preserve">What do we do when </w:t>
-      </w:r>
-      <w:r>
-        <w:t xml:space="preserve">a logic of a UI screen becomes </w:t>
-      </w:r>
-      <w:r>
-        <w:t>too</w:t>
-      </w:r>
-      <w:r>
-        <w:t xml:space="preserve"> complex</w:t>
-      </w:r>
-      <w:r>
-        <w:t xml:space="preserve">? Or what do we do when </w:t>
-      </w:r>
-      <w:r>
-        <w:t xml:space="preserve">there is a certain part of the screen that we want to reuse </w:t>
-      </w:r>
-      <w:r>
-        <w:t>on other screens</w:t>
-      </w:r>
-      <w:r>
-        <w:t>? In both case</w:t>
-      </w:r>
-      <w:r>
-        <w:t>s</w:t>
-      </w:r>
-      <w:r>
-        <w:t xml:space="preserve"> there is the same answer: UI composition. We break our screen into </w:t>
-      </w:r>
-      <w:r>
         <w:t>smaller</w:t>
       </w:r>
       <w:r>
-        <w:t xml:space="preserve"> parts. Each part </w:t>
+        <w:t xml:space="preserve"> </w:t>
+      </w:r>
+      <w:r>
+        <w:t>su</w:t>
+      </w:r>
+      <w:r>
+        <w:t>b screens</w:t>
+      </w:r>
+      <w:r>
+        <w:t xml:space="preserve">. Each </w:t>
+      </w:r>
+      <w:r>
+        <w:t>sub screen</w:t>
+      </w:r>
+      <w:r>
+        <w:t xml:space="preserve"> </w:t>
       </w:r>
       <w:r>
         <w:t>focuses</w:t>
@@ -131,14 +156,40 @@
         <w:t>.</w:t>
       </w:r>
       <w:r>
-        <w:t xml:space="preserve"> The accompanying solution can be found here: </w:t>
+        <w:t xml:space="preserve"> </w:t>
+      </w:r>
+    </w:p>
+    <w:p>
+      <w:r>
+        <w:t xml:space="preserve">The </w:t>
+      </w:r>
+      <w:r>
+        <w:t>full source code for the</w:t>
+      </w:r>
+      <w:r>
+        <w:t xml:space="preserve"> solution can be found here:</w:t>
+      </w:r>
+      <w:r>
+        <w:t xml:space="preserve"> </w:t>
       </w:r>
       <w:hyperlink r:id="rId6" w:history="1">
         <w:r>
           <w:rPr>
             <w:rStyle w:val="Hyperlink"/>
           </w:rPr>
-          <w:t>https://github.com/EvgenyTheCoder/UICompositionSample.git</w:t>
+          <w:t>https://github.com/EvgenyTC/UICompositionS</w:t>
+        </w:r>
+        <w:r>
+          <w:rPr>
+            <w:rStyle w:val="Hyperlink"/>
+          </w:rPr>
+          <w:t>a</w:t>
+        </w:r>
+        <w:r>
+          <w:rPr>
+            <w:rStyle w:val="Hyperlink"/>
+          </w:rPr>
+          <w:t>mple</w:t>
         </w:r>
       </w:hyperlink>
     </w:p>
@@ -170,6 +221,22 @@
       <w:r>
         <w:t>:</w:t>
       </w:r>
+    </w:p>
+    <w:p>
+      <w:pPr>
+        <w:autoSpaceDE w:val="0"/>
+        <w:autoSpaceDN w:val="0"/>
+        <w:adjustRightInd w:val="0"/>
+        <w:spacing w:after="0" w:line="240" w:lineRule="auto"/>
+        <w:ind w:left="720"/>
+        <w:rPr>
+          <w:rFonts w:ascii="Consolas" w:hAnsi="Consolas" w:cs="Consolas"/>
+          <w:color w:val="0000FF"/>
+          <w:sz w:val="19"/>
+          <w:szCs w:val="19"/>
+          <w:lang w:bidi="he-IL"/>
+        </w:rPr>
+      </w:pPr>
     </w:p>
     <w:p>
       <w:pPr>
@@ -614,6 +681,22 @@
         <w:ind w:left="720"/>
         <w:rPr>
           <w:rFonts w:ascii="Consolas" w:hAnsi="Consolas" w:cs="Consolas"/>
+          <w:color w:val="0000FF"/>
+          <w:sz w:val="19"/>
+          <w:szCs w:val="19"/>
+          <w:lang w:bidi="he-IL"/>
+        </w:rPr>
+      </w:pPr>
+    </w:p>
+    <w:p>
+      <w:pPr>
+        <w:autoSpaceDE w:val="0"/>
+        <w:autoSpaceDN w:val="0"/>
+        <w:adjustRightInd w:val="0"/>
+        <w:spacing w:after="0" w:line="240" w:lineRule="auto"/>
+        <w:ind w:left="720"/>
+        <w:rPr>
+          <w:rFonts w:ascii="Consolas" w:hAnsi="Consolas" w:cs="Consolas"/>
           <w:color w:val="000000"/>
           <w:sz w:val="19"/>
           <w:szCs w:val="19"/>
@@ -1151,7 +1234,7 @@
         <w:t>B</w:t>
       </w:r>
       <w:r>
-        <w:t xml:space="preserve">ut for more complex scenarios we need something more powerful. Let’s design a small hypothetical application. It is a viewer that allows a user to navigate through a list of items and shows a preview for the selected item. Depending on the item content it can be a Text or Image or other kind of </w:t>
+        <w:t xml:space="preserve">ut for more complex scenarios we need something more powerful. Let’s design a hypothetical application. It is a viewer that allows a user to navigate through a list of items and shows a preview for the selected item. Depending on the item content it can be a Text or Image or other kind of </w:t>
       </w:r>
       <w:r>
         <w:t xml:space="preserve">a </w:t>
@@ -2025,7 +2108,10 @@
         <w:t xml:space="preserve">In the run time, </w:t>
       </w:r>
       <w:r>
-        <w:t xml:space="preserve">MainWindows will create a </w:t>
+        <w:t>MainWindow</w:t>
+      </w:r>
+      <w:r>
+        <w:t xml:space="preserve"> will create a </w:t>
       </w:r>
       <w:r>
         <w:t>preview UserCont</w:t>
@@ -2087,7 +2173,23 @@
           <w:i/>
           <w:iCs/>
         </w:rPr>
-        <w:t xml:space="preserve"> small detour in</w:t>
+        <w:t xml:space="preserve"> </w:t>
+      </w:r>
+      <w:r>
+        <w:rPr>
+          <w:i/>
+          <w:iCs/>
+        </w:rPr>
+        <w:t xml:space="preserve">small </w:t>
+      </w:r>
+      <w:bookmarkStart w:id="0" w:name="_GoBack"/>
+      <w:bookmarkEnd w:id="0"/>
+      <w:r>
+        <w:rPr>
+          <w:i/>
+          <w:iCs/>
+        </w:rPr>
+        <w:t>detour in</w:t>
       </w:r>
       <w:r>
         <w:rPr>
@@ -2206,7 +2308,21 @@
           <w:i/>
           <w:iCs/>
         </w:rPr>
-        <w:t xml:space="preserve"> To simplify these task as well as other routine tasks in WPF we will use a Caliburn.Micro framework. </w:t>
+        <w:t xml:space="preserve"> To simplify th</w:t>
+      </w:r>
+      <w:r>
+        <w:rPr>
+          <w:i/>
+          <w:iCs/>
+        </w:rPr>
+        <w:t>is</w:t>
+      </w:r>
+      <w:r>
+        <w:rPr>
+          <w:i/>
+          <w:iCs/>
+        </w:rPr>
+        <w:t xml:space="preserve"> task as well as other routine tasks in WPF we will use a Caliburn.Micro framework. </w:t>
       </w:r>
     </w:p>
     <w:p>
@@ -2661,6 +2777,22 @@
       <w:r>
         <w:t>In the MainView we will have a grid with 2 columns. The column 0 will display a list of items and the column 1 will contain a placeholder for a preview:</w:t>
       </w:r>
+    </w:p>
+    <w:p>
+      <w:pPr>
+        <w:autoSpaceDE w:val="0"/>
+        <w:autoSpaceDN w:val="0"/>
+        <w:adjustRightInd w:val="0"/>
+        <w:spacing w:after="0" w:line="240" w:lineRule="auto"/>
+        <w:ind w:left="720"/>
+        <w:rPr>
+          <w:rFonts w:ascii="Consolas" w:hAnsi="Consolas" w:cs="Consolas"/>
+          <w:color w:val="0000FF"/>
+          <w:sz w:val="19"/>
+          <w:szCs w:val="19"/>
+          <w:lang w:bidi="he-IL"/>
+        </w:rPr>
+      </w:pPr>
     </w:p>
     <w:p>
       <w:pPr>
@@ -3912,6 +4044,7 @@
       </w:r>
     </w:p>
     <w:p/>
+    <w:p/>
     <w:p>
       <w:r>
         <w:t xml:space="preserve">The preview </w:t>
@@ -3938,7 +4071,14 @@
           <w:lang w:bidi="he-IL"/>
         </w:rPr>
       </w:pPr>
-      <w:r>
+    </w:p>
+    <w:p>
+      <w:pPr>
+        <w:autoSpaceDE w:val="0"/>
+        <w:autoSpaceDN w:val="0"/>
+        <w:adjustRightInd w:val="0"/>
+        <w:spacing w:after="0" w:line="240" w:lineRule="auto"/>
+        <w:ind w:left="720"/>
         <w:rPr>
           <w:rFonts w:ascii="Consolas" w:hAnsi="Consolas" w:cs="Consolas"/>
           <w:color w:val="008000"/>
@@ -3946,6 +4086,15 @@
           <w:szCs w:val="19"/>
           <w:lang w:bidi="he-IL"/>
         </w:rPr>
+      </w:pPr>
+      <w:r>
+        <w:rPr>
+          <w:rFonts w:ascii="Consolas" w:hAnsi="Consolas" w:cs="Consolas"/>
+          <w:color w:val="008000"/>
+          <w:sz w:val="19"/>
+          <w:szCs w:val="19"/>
+          <w:lang w:bidi="he-IL"/>
+        </w:rPr>
         <w:t>//each item derive</w:t>
       </w:r>
       <w:r>
@@ -4912,6 +5061,7 @@
           <w:szCs w:val="19"/>
           <w:lang w:bidi="he-IL"/>
         </w:rPr>
+        <w:lastRenderedPageBreak/>
         <w:t xml:space="preserve">            NotifyOfPropertyChange(nameof(PreviewViewModel));</w:t>
       </w:r>
     </w:p>
@@ -5859,7 +6009,30 @@
         <w:t xml:space="preserve">n </w:t>
       </w:r>
       <w:r>
-        <w:t xml:space="preserve">item we create the corresponding ViewModel and place it into PreviewViewModel property. This property is bound to ContentControl </w:t>
+        <w:t>item we create the corresponding ViewModel and place it into PreviewViewModel property.</w:t>
+      </w:r>
+      <w:r>
+        <w:t xml:space="preserve"> UpdatePreview method servers as a factory here, creating a correct instance of the preview per selected item type.</w:t>
+      </w:r>
+      <w:r>
+        <w:t xml:space="preserve"> </w:t>
+      </w:r>
+    </w:p>
+    <w:p>
+      <w:r>
+        <w:t>Th</w:t>
+      </w:r>
+      <w:r>
+        <w:t>e</w:t>
+      </w:r>
+      <w:r>
+        <w:t xml:space="preserve"> </w:t>
+      </w:r>
+      <w:r>
+        <w:t xml:space="preserve">PreviewViewModel </w:t>
+      </w:r>
+      <w:r>
+        <w:t xml:space="preserve">property is bound to ContentControl </w:t>
       </w:r>
       <w:r>
         <w:t xml:space="preserve">in the </w:t>
@@ -5877,6 +6050,15 @@
         <w:t xml:space="preserve"> </w:t>
       </w:r>
       <w:r>
+        <w:t xml:space="preserve">Once its updated the </w:t>
+      </w:r>
+      <w:r>
+        <w:t>MainView</w:t>
+      </w:r>
+      <w:r>
+        <w:t xml:space="preserve"> is notified. </w:t>
+      </w:r>
+      <w:r>
         <w:t>Then</w:t>
       </w:r>
       <w:r>
@@ -5930,7 +6112,13 @@
         <w:t>B</w:t>
       </w:r>
       <w:r>
-        <w:t xml:space="preserve">ut in the real life it can be </w:t>
+        <w:t xml:space="preserve">ut in </w:t>
+      </w:r>
+      <w:r>
+        <w:t>more complex scenarios</w:t>
+      </w:r>
+      <w:r>
+        <w:t xml:space="preserve"> it can be </w:t>
       </w:r>
       <w:r>
         <w:t xml:space="preserve">an </w:t>
@@ -5942,7 +6130,7 @@
         <w:t>ing</w:t>
       </w:r>
       <w:r>
-        <w:t xml:space="preserve"> complex interactions between various parts of UI.</w:t>
+        <w:t xml:space="preserve"> interactions between various parts of UI.</w:t>
       </w:r>
     </w:p>
     <w:p>
@@ -5962,10 +6150,10 @@
         <w:t>to create Unit tests for</w:t>
       </w:r>
       <w:r>
-        <w:t xml:space="preserve"> Ma</w:t>
-      </w:r>
-      <w:r>
-        <w:t>inViewModel</w:t>
+        <w:t xml:space="preserve"> </w:t>
+      </w:r>
+      <w:r>
+        <w:t>a composite screen</w:t>
       </w:r>
       <w:r>
         <w:t>.</w:t>
@@ -6878,6 +7066,18 @@
       <w:shd w:val="clear" w:color="auto" w:fill="E6E6E6"/>
     </w:rPr>
   </w:style>
+  <w:style w:type="character" w:styleId="FollowedHyperlink">
+    <w:name w:val="FollowedHyperlink"/>
+    <w:basedOn w:val="DefaultParagraphFont"/>
+    <w:uiPriority w:val="99"/>
+    <w:semiHidden/>
+    <w:unhideWhenUsed/>
+    <w:rsid w:val="00D301D0"/>
+    <w:rPr>
+      <w:color w:val="954F72" w:themeColor="followedHyperlink"/>
+      <w:u w:val="single"/>
+    </w:rPr>
+  </w:style>
 </w:styles>
 </file>
 
@@ -7181,7 +7381,7 @@
 </file>
 
 <file path=customXml/itemProps1.xml><?xml version="1.0" encoding="utf-8"?>
-<ds:datastoreItem xmlns:ds="http://schemas.openxmlformats.org/officeDocument/2006/customXml" ds:itemID="{713ECFA3-55FC-46CF-B9F2-60927A4A4785}">
+<ds:datastoreItem xmlns:ds="http://schemas.openxmlformats.org/officeDocument/2006/customXml" ds:itemID="{155D9D15-0DD9-4D4D-A25F-EF8FC5E704F2}">
   <ds:schemaRefs>
     <ds:schemaRef ds:uri="http://schemas.openxmlformats.org/officeDocument/2006/bibliography"/>
   </ds:schemaRefs>
